--- a/InvestigatorOneUseCardsRules.docx
+++ b/InvestigatorOneUseCardsRules.docx
@@ -665,23 +665,7 @@
           <w:sz w:val="24"/>
           <w:szCs w:val="24"/>
         </w:rPr>
-        <w:t xml:space="preserve">o investigator may use the </w:t>
-      </w:r>
-      <w:r>
-        <w:rPr>
-          <w:rFonts w:cstheme="minorHAnsi"/>
-          <w:sz w:val="24"/>
-          <w:szCs w:val="24"/>
-        </w:rPr>
-        <w:t>s</w:t>
-      </w:r>
-      <w:r>
-        <w:rPr>
-          <w:rFonts w:cstheme="minorHAnsi"/>
-          <w:sz w:val="24"/>
-          <w:szCs w:val="24"/>
-        </w:rPr>
-        <w:t>pecial ability of another investigator’s start</w:t>
+        <w:t>o investigator may use another investigator’s start</w:t>
       </w:r>
       <w:r>
         <w:rPr>
@@ -729,15 +713,47 @@
           <w:sz w:val="24"/>
           <w:szCs w:val="24"/>
         </w:rPr>
-        <w:t xml:space="preserve"> only Ashcan Pete can use the special ability of his dog Duke.   For Tommy Muldoon’s rifle Becky,</w:t>
-      </w:r>
-      <w:r>
-        <w:rPr>
-          <w:rFonts w:cstheme="minorHAnsi"/>
-          <w:sz w:val="24"/>
-          <w:szCs w:val="24"/>
-        </w:rPr>
-        <w:t xml:space="preserve"> the gun can be used in combat by any character but the re-roll ability can only be used by Tommy Muldoon.</w:t>
+        <w:t xml:space="preserve"> only Ashcan Pete can use the special ability of his dog Duke</w:t>
+      </w:r>
+      <w:r>
+        <w:rPr>
+          <w:rFonts w:cstheme="minorHAnsi"/>
+          <w:sz w:val="24"/>
+          <w:szCs w:val="24"/>
+        </w:rPr>
+        <w:t xml:space="preserve"> and only</w:t>
+      </w:r>
+      <w:r>
+        <w:rPr>
+          <w:rFonts w:cstheme="minorHAnsi"/>
+          <w:sz w:val="24"/>
+          <w:szCs w:val="24"/>
+        </w:rPr>
+        <w:t xml:space="preserve"> Tommy Muldoon</w:t>
+      </w:r>
+      <w:r>
+        <w:rPr>
+          <w:rFonts w:cstheme="minorHAnsi"/>
+          <w:sz w:val="24"/>
+          <w:szCs w:val="24"/>
+        </w:rPr>
+        <w:t xml:space="preserve"> may use his rifle,</w:t>
+      </w:r>
+      <w:r>
+        <w:rPr>
+          <w:rFonts w:cstheme="minorHAnsi"/>
+          <w:sz w:val="24"/>
+          <w:szCs w:val="24"/>
+        </w:rPr>
+        <w:t xml:space="preserve"> Becky</w:t>
+      </w:r>
+      <w:r>
+        <w:rPr>
+          <w:rFonts w:cstheme="minorHAnsi"/>
+          <w:sz w:val="24"/>
+          <w:szCs w:val="24"/>
+        </w:rPr>
+        <w:t>.</w:t>
       </w:r>
       <w:r>
         <w:rPr>
